--- a/Assets/NSRTMSFF Template-2024-copy.docx
+++ b/Assets/NSRTMSFF Template-2024-copy.docx
@@ -30,98 +30,336 @@
     <w:p>
       <w:pPr>
         <w:pStyle w:val="papertitle"/>
-        <w:spacing w:before="100" w:beforeAutospacing="1" w:after="100" w:afterAutospacing="1"/>
+        <w:spacing w:after="100" w:afterAutospacing="1"/>
         <w:jc w:val="both"/>
       </w:pPr>
     </w:p>
     <w:p>
-      <w:pPr>
-        <w:pStyle w:val="Heading1"/>
-        <w:numPr>
-          <w:ilvl w:val="0"/>
-          <w:numId w:val="0"/>
-        </w:numPr>
+      <w:r>
+        <w:t>line 1: 1</w:t>
+      </w:r>
+      <w:r>
+        <w:rPr>
+          <w:vertAlign w:val="superscript"/>
+        </w:rPr>
+        <w:t>st</w:t>
+      </w:r>
+      <w:r>
+        <w:t xml:space="preserve"> </w:t>
+      </w:r>
+      <w:r>
+        <w:t>G</w:t>
+      </w:r>
+      <w:r>
+        <w:t xml:space="preserve">iven </w:t>
+      </w:r>
+      <w:r>
+        <w:t>N</w:t>
+      </w:r>
+      <w:r>
+        <w:t xml:space="preserve">ame </w:t>
+      </w:r>
+      <w:r>
+        <w:t>S</w:t>
+      </w:r>
+      <w:r>
+        <w:t>urname</w:t>
+      </w:r>
+      <w:r>
+        <w:tab/>
+      </w:r>
+      <w:r>
+        <w:tab/>
+        <w:t>line 1: 2</w:t>
+      </w:r>
+      <w:r>
+        <w:rPr>
+          <w:vertAlign w:val="superscript"/>
+        </w:rPr>
+        <w:t>nd</w:t>
+      </w:r>
+      <w:r>
+        <w:t xml:space="preserve"> </w:t>
+      </w:r>
+      <w:r>
+        <w:t>G</w:t>
+      </w:r>
+      <w:r>
+        <w:t xml:space="preserve">iven </w:t>
+      </w:r>
+      <w:r>
+        <w:t>N</w:t>
+      </w:r>
+      <w:r>
+        <w:t xml:space="preserve">ame </w:t>
+      </w:r>
+      <w:r>
+        <w:t>S</w:t>
+      </w:r>
+      <w:r>
+        <w:t>urname</w:t>
+      </w:r>
+      <w:r>
+        <w:tab/>
+      </w:r>
+      <w:r>
+        <w:tab/>
+        <w:t>line 1: 3</w:t>
+      </w:r>
+      <w:r>
+        <w:rPr>
+          <w:vertAlign w:val="superscript"/>
+        </w:rPr>
+        <w:t>rd</w:t>
+      </w:r>
+      <w:r>
+        <w:t xml:space="preserve"> </w:t>
+      </w:r>
+      <w:r>
+        <w:t>G</w:t>
+      </w:r>
+      <w:r>
+        <w:t xml:space="preserve">iven </w:t>
+      </w:r>
+      <w:r>
+        <w:t>N</w:t>
+      </w:r>
+      <w:r>
+        <w:t xml:space="preserve">ame </w:t>
+      </w:r>
+      <w:r>
+        <w:t>S</w:t>
+      </w:r>
+      <w:r>
+        <w:t>urname</w:t>
+      </w:r>
+    </w:p>
+    <w:p>
+      <w:pPr>
+        <w:rPr>
+          <w:i/>
+          <w:iCs/>
+        </w:rPr>
+      </w:pPr>
+      <w:r>
+        <w:t xml:space="preserve">line 2: </w:t>
+      </w:r>
+      <w:r>
+        <w:rPr>
+          <w:i/>
+          <w:iCs/>
+        </w:rPr>
+        <w:t xml:space="preserve">dept. name of organization </w:t>
+      </w:r>
+      <w:r>
+        <w:rPr>
+          <w:i/>
+          <w:iCs/>
+        </w:rPr>
+        <w:tab/>
+      </w:r>
+      <w:r>
+        <w:rPr>
+          <w:i/>
+          <w:iCs/>
+        </w:rPr>
+        <w:tab/>
+        <w:t xml:space="preserve">line 2: dept. name of organization </w:t>
+      </w:r>
+      <w:r>
+        <w:rPr>
+          <w:i/>
+          <w:iCs/>
+        </w:rPr>
+        <w:tab/>
+      </w:r>
+      <w:r>
+        <w:rPr>
+          <w:i/>
+          <w:iCs/>
+        </w:rPr>
+        <w:tab/>
+        <w:t>line 2: dept. name of organization</w:t>
+      </w:r>
+    </w:p>
+    <w:p>
+      <w:pPr>
+        <w:rPr>
+          <w:i/>
+          <w:iCs/>
+        </w:rPr>
+      </w:pPr>
+      <w:r>
+        <w:rPr>
+          <w:i/>
+          <w:iCs/>
+        </w:rPr>
+        <w:t>(of affiliation)</w:t>
+      </w:r>
+      <w:r>
+        <w:rPr>
+          <w:i/>
+          <w:iCs/>
+        </w:rPr>
+        <w:tab/>
+      </w:r>
+      <w:r>
+        <w:rPr>
+          <w:i/>
+          <w:iCs/>
+        </w:rPr>
+        <w:tab/>
+      </w:r>
+      <w:r>
+        <w:rPr>
+          <w:i/>
+          <w:iCs/>
+        </w:rPr>
+        <w:tab/>
+      </w:r>
+      <w:r>
+        <w:rPr>
+          <w:i/>
+          <w:iCs/>
+        </w:rPr>
+        <w:tab/>
+        <w:t>(of affiliation)</w:t>
+      </w:r>
+      <w:r>
+        <w:rPr>
+          <w:i/>
+          <w:iCs/>
+        </w:rPr>
+        <w:tab/>
+      </w:r>
+      <w:r>
+        <w:rPr>
+          <w:i/>
+          <w:iCs/>
+        </w:rPr>
+        <w:tab/>
+      </w:r>
+      <w:r>
+        <w:rPr>
+          <w:i/>
+          <w:iCs/>
+        </w:rPr>
+        <w:tab/>
+      </w:r>
+      <w:r>
+        <w:rPr>
+          <w:i/>
+          <w:iCs/>
+        </w:rPr>
+        <w:tab/>
+        <w:t>(of affiliation)</w:t>
+      </w:r>
+    </w:p>
+    <w:p>
+      <w:pPr>
         <w:jc w:val="both"/>
         <w:rPr>
-          <w:sz w:val="18"/>
-          <w:szCs w:val="18"/>
-        </w:rPr>
-      </w:pPr>
-      <w:r>
-        <w:rPr>
-          <w:sz w:val="18"/>
-          <w:szCs w:val="18"/>
-        </w:rPr>
-        <w:t>line 1: 1st Given Name Surname</w:t>
-      </w:r>
-      <w:r>
-        <w:rPr>
-          <w:sz w:val="18"/>
-          <w:szCs w:val="18"/>
+          <w:i/>
+          <w:iCs/>
+        </w:rPr>
+      </w:pPr>
+      <w:r>
+        <w:rPr>
+          <w:i/>
+          <w:iCs/>
+        </w:rPr>
+        <w:t xml:space="preserve">   </w:t>
+      </w:r>
+      <w:r>
+        <w:rPr>
+          <w:i/>
+          <w:iCs/>
+        </w:rPr>
+        <w:t xml:space="preserve">line 3: name of organization </w:t>
+      </w:r>
+      <w:r>
+        <w:rPr>
+          <w:i/>
+          <w:iCs/>
         </w:rPr>
         <w:tab/>
       </w:r>
       <w:r>
         <w:rPr>
-          <w:sz w:val="18"/>
-          <w:szCs w:val="18"/>
+          <w:i/>
+          <w:iCs/>
         </w:rPr>
         <w:tab/>
-        <w:t>line 1: 2nd Given Name Surname</w:t>
-      </w:r>
-      <w:r>
-        <w:rPr>
-          <w:sz w:val="18"/>
-          <w:szCs w:val="18"/>
+      </w:r>
+      <w:r>
+        <w:rPr>
+          <w:i/>
+          <w:iCs/>
+        </w:rPr>
+        <w:t xml:space="preserve"> </w:t>
+      </w:r>
+      <w:r>
+        <w:rPr>
+          <w:i/>
+          <w:iCs/>
+        </w:rPr>
+        <w:t xml:space="preserve"> </w:t>
+      </w:r>
+      <w:r>
+        <w:rPr>
+          <w:i/>
+          <w:iCs/>
+        </w:rPr>
+        <w:t>line 3: name of organization</w:t>
+      </w:r>
+      <w:r>
+        <w:rPr>
+          <w:i/>
+          <w:iCs/>
         </w:rPr>
         <w:tab/>
       </w:r>
       <w:r>
         <w:rPr>
-          <w:sz w:val="18"/>
-          <w:szCs w:val="18"/>
+          <w:i/>
+          <w:iCs/>
         </w:rPr>
         <w:tab/>
-        <w:t>line 1: 3rd Given Name Surname</w:t>
-      </w:r>
-    </w:p>
-    <w:p>
-      <w:pPr>
-        <w:pStyle w:val="Heading1"/>
-        <w:numPr>
-          <w:ilvl w:val="0"/>
-          <w:numId w:val="0"/>
-        </w:numPr>
+      </w:r>
+      <w:r>
+        <w:rPr>
+          <w:i/>
+          <w:iCs/>
+        </w:rPr>
+        <w:t xml:space="preserve">   </w:t>
+      </w:r>
+      <w:r>
+        <w:rPr>
+          <w:i/>
+          <w:iCs/>
+        </w:rPr>
+        <w:t>line 3: name of organization</w:t>
+      </w:r>
+    </w:p>
+    <w:p>
+      <w:pPr>
         <w:jc w:val="both"/>
         <w:rPr>
           <w:i/>
           <w:iCs/>
-          <w:sz w:val="18"/>
-          <w:szCs w:val="18"/>
-        </w:rPr>
-      </w:pPr>
-      <w:r>
-        <w:rPr>
-          <w:sz w:val="18"/>
-          <w:szCs w:val="18"/>
-        </w:rPr>
-        <w:t xml:space="preserve">line 2: </w:t>
-      </w:r>
-      <w:r>
-        <w:rPr>
-          <w:i/>
-          <w:iCs/>
-          <w:sz w:val="18"/>
-          <w:szCs w:val="18"/>
-        </w:rPr>
-        <w:t xml:space="preserve">dept. name of organization </w:t>
-      </w:r>
-      <w:r>
-        <w:rPr>
-          <w:i/>
-          <w:iCs/>
-          <w:sz w:val="18"/>
-          <w:szCs w:val="18"/>
+        </w:rPr>
+      </w:pPr>
+      <w:r>
+        <w:rPr>
+          <w:i/>
+          <w:iCs/>
+        </w:rPr>
+        <w:t xml:space="preserve">            </w:t>
+      </w:r>
+      <w:r>
+        <w:rPr>
+          <w:i/>
+          <w:iCs/>
         </w:rPr>
         <w:tab/>
       </w:r>
@@ -129,87 +367,64 @@
         <w:rPr>
           <w:i/>
           <w:iCs/>
-          <w:sz w:val="18"/>
-          <w:szCs w:val="18"/>
+        </w:rPr>
+        <w:t xml:space="preserve">(of </w:t>
+      </w:r>
+      <w:r>
+        <w:rPr>
+          <w:i/>
+          <w:iCs/>
+        </w:rPr>
+        <w:t>A</w:t>
+      </w:r>
+      <w:r>
+        <w:rPr>
+          <w:i/>
+          <w:iCs/>
+        </w:rPr>
+        <w:t>ffiliation)</w:t>
+      </w:r>
+      <w:r>
+        <w:rPr>
+          <w:i/>
+          <w:iCs/>
         </w:rPr>
         <w:tab/>
       </w:r>
       <w:r>
-        <w:rPr>
-          <w:i/>
-          <w:iCs/>
-          <w:sz w:val="18"/>
-          <w:szCs w:val="18"/>
-        </w:rPr>
-        <w:t xml:space="preserve">line 2: dept. name of organization </w:t>
-      </w:r>
-      <w:r>
-        <w:rPr>
-          <w:i/>
-          <w:iCs/>
-          <w:sz w:val="18"/>
-          <w:szCs w:val="18"/>
-        </w:rPr>
         <w:tab/>
       </w:r>
       <w:r>
-        <w:rPr>
-          <w:i/>
-          <w:iCs/>
-          <w:sz w:val="18"/>
-          <w:szCs w:val="18"/>
-        </w:rPr>
         <w:tab/>
       </w:r>
       <w:r>
-        <w:rPr>
-          <w:i/>
-          <w:iCs/>
-          <w:sz w:val="18"/>
-          <w:szCs w:val="18"/>
-        </w:rPr>
-        <w:t xml:space="preserve">line 2: dept. name of organization </w:t>
-      </w:r>
-    </w:p>
-    <w:p>
-      <w:pPr>
-        <w:pStyle w:val="Heading1"/>
-        <w:numPr>
-          <w:ilvl w:val="0"/>
-          <w:numId w:val="0"/>
-        </w:numPr>
-        <w:jc w:val="both"/>
-        <w:rPr>
-          <w:i/>
-          <w:iCs/>
-          <w:sz w:val="18"/>
-          <w:szCs w:val="18"/>
-        </w:rPr>
-      </w:pPr>
-      <w:r>
-        <w:rPr>
-          <w:i/>
-          <w:iCs/>
-          <w:sz w:val="18"/>
-          <w:szCs w:val="18"/>
-        </w:rPr>
-        <w:t>(of Affiliation)</w:t>
-      </w:r>
-      <w:r>
-        <w:rPr>
-          <w:i/>
-          <w:iCs/>
-          <w:sz w:val="18"/>
-          <w:szCs w:val="18"/>
-        </w:rPr>
         <w:tab/>
       </w:r>
       <w:r>
         <w:rPr>
           <w:i/>
           <w:iCs/>
-          <w:sz w:val="18"/>
-          <w:szCs w:val="18"/>
+        </w:rPr>
+        <w:t xml:space="preserve">(of </w:t>
+      </w:r>
+      <w:r>
+        <w:rPr>
+          <w:i/>
+          <w:iCs/>
+        </w:rPr>
+        <w:t>A</w:t>
+      </w:r>
+      <w:r>
+        <w:rPr>
+          <w:i/>
+          <w:iCs/>
+        </w:rPr>
+        <w:t>ffiliation)</w:t>
+      </w:r>
+      <w:r>
+        <w:rPr>
+          <w:i/>
+          <w:iCs/>
         </w:rPr>
         <w:tab/>
       </w:r>
@@ -217,8 +432,6 @@
         <w:rPr>
           <w:i/>
           <w:iCs/>
-          <w:sz w:val="18"/>
-          <w:szCs w:val="18"/>
         </w:rPr>
         <w:tab/>
       </w:r>
@@ -226,8 +439,6 @@
         <w:rPr>
           <w:i/>
           <w:iCs/>
-          <w:sz w:val="18"/>
-          <w:szCs w:val="18"/>
         </w:rPr>
         <w:tab/>
       </w:r>
@@ -235,319 +446,88 @@
         <w:rPr>
           <w:i/>
           <w:iCs/>
-          <w:sz w:val="18"/>
-          <w:szCs w:val="18"/>
-        </w:rPr>
-        <w:t>(of Affiliation)</w:t>
-      </w:r>
-      <w:r>
-        <w:rPr>
-          <w:i/>
-          <w:iCs/>
-          <w:sz w:val="18"/>
-          <w:szCs w:val="18"/>
         </w:rPr>
         <w:tab/>
-      </w:r>
-      <w:r>
-        <w:rPr>
-          <w:i/>
-          <w:iCs/>
-          <w:sz w:val="18"/>
-          <w:szCs w:val="18"/>
-        </w:rPr>
+        <w:t xml:space="preserve">(of </w:t>
+      </w:r>
+      <w:r>
+        <w:rPr>
+          <w:i/>
+          <w:iCs/>
+        </w:rPr>
+        <w:t>A</w:t>
+      </w:r>
+      <w:r>
+        <w:rPr>
+          <w:i/>
+          <w:iCs/>
+        </w:rPr>
+        <w:t>ffiliation)</w:t>
+      </w:r>
+    </w:p>
+    <w:p>
+      <w:r>
+        <w:t xml:space="preserve">line 4: </w:t>
+      </w:r>
+      <w:r>
+        <w:t>C</w:t>
+      </w:r>
+      <w:r>
+        <w:t xml:space="preserve">ity, </w:t>
+      </w:r>
+      <w:r>
+        <w:t>C</w:t>
+      </w:r>
+      <w:r>
+        <w:t>ountry</w:t>
+      </w:r>
+      <w:r>
         <w:tab/>
       </w:r>
       <w:r>
-        <w:rPr>
-          <w:i/>
-          <w:iCs/>
-          <w:sz w:val="18"/>
-          <w:szCs w:val="18"/>
-        </w:rPr>
         <w:tab/>
       </w:r>
       <w:r>
-        <w:rPr>
-          <w:i/>
-          <w:iCs/>
-          <w:sz w:val="18"/>
-          <w:szCs w:val="18"/>
-        </w:rPr>
         <w:tab/>
-      </w:r>
-      <w:r>
-        <w:rPr>
-          <w:i/>
-          <w:iCs/>
-          <w:sz w:val="18"/>
-          <w:szCs w:val="18"/>
-        </w:rPr>
-        <w:t>(of Affiliation)</w:t>
-      </w:r>
-    </w:p>
-    <w:p>
-      <w:pPr>
-        <w:pStyle w:val="Heading1"/>
-        <w:numPr>
-          <w:ilvl w:val="0"/>
-          <w:numId w:val="0"/>
-        </w:numPr>
-        <w:jc w:val="both"/>
-        <w:rPr>
-          <w:i/>
-          <w:iCs/>
-          <w:sz w:val="18"/>
-          <w:szCs w:val="18"/>
-        </w:rPr>
-      </w:pPr>
-      <w:r>
-        <w:rPr>
-          <w:i/>
-          <w:iCs/>
-          <w:sz w:val="18"/>
-          <w:szCs w:val="18"/>
-        </w:rPr>
-        <w:t xml:space="preserve">line 3: name of organization </w:t>
-      </w:r>
-      <w:r>
-        <w:rPr>
-          <w:i/>
-          <w:iCs/>
-          <w:sz w:val="18"/>
-          <w:szCs w:val="18"/>
-        </w:rPr>
+        <w:t xml:space="preserve">line 4: </w:t>
+      </w:r>
+      <w:r>
+        <w:t>C</w:t>
+      </w:r>
+      <w:r>
+        <w:t xml:space="preserve">ity, </w:t>
+      </w:r>
+      <w:r>
+        <w:t>C</w:t>
+      </w:r>
+      <w:r>
+        <w:t>ountry</w:t>
+      </w:r>
+      <w:r>
         <w:tab/>
       </w:r>
       <w:r>
-        <w:rPr>
-          <w:i/>
-          <w:iCs/>
-          <w:sz w:val="18"/>
-          <w:szCs w:val="18"/>
-        </w:rPr>
         <w:tab/>
-        <w:t>line 3: name of organization</w:t>
-      </w:r>
-      <w:r>
-        <w:rPr>
-          <w:i/>
-          <w:iCs/>
-          <w:sz w:val="18"/>
-          <w:szCs w:val="18"/>
-        </w:rPr>
+      </w:r>
+      <w:r>
         <w:tab/>
-      </w:r>
-      <w:r>
-        <w:rPr>
-          <w:i/>
-          <w:iCs/>
-          <w:sz w:val="18"/>
-          <w:szCs w:val="18"/>
-        </w:rPr>
-        <w:tab/>
-      </w:r>
-      <w:r>
-        <w:rPr>
-          <w:i/>
-          <w:iCs/>
-          <w:sz w:val="18"/>
-          <w:szCs w:val="18"/>
-        </w:rPr>
-        <w:tab/>
-      </w:r>
-      <w:r>
-        <w:rPr>
-          <w:i/>
-          <w:iCs/>
-          <w:sz w:val="18"/>
-          <w:szCs w:val="18"/>
-        </w:rPr>
-        <w:t xml:space="preserve">line 3: name of organization </w:t>
-      </w:r>
-    </w:p>
-    <w:p>
-      <w:pPr>
-        <w:pStyle w:val="Heading1"/>
-        <w:numPr>
-          <w:ilvl w:val="0"/>
-          <w:numId w:val="0"/>
-        </w:numPr>
-        <w:jc w:val="both"/>
-        <w:rPr>
-          <w:i/>
-          <w:iCs/>
-          <w:sz w:val="18"/>
-          <w:szCs w:val="18"/>
-        </w:rPr>
-      </w:pPr>
-      <w:r>
-        <w:rPr>
-          <w:i/>
-          <w:iCs/>
-          <w:sz w:val="18"/>
-          <w:szCs w:val="18"/>
-        </w:rPr>
-        <w:t>(of Affiliation)</w:t>
-      </w:r>
-      <w:r>
-        <w:rPr>
-          <w:i/>
-          <w:iCs/>
-          <w:sz w:val="18"/>
-          <w:szCs w:val="18"/>
-        </w:rPr>
-        <w:tab/>
-      </w:r>
-      <w:r>
-        <w:rPr>
-          <w:sz w:val="18"/>
-          <w:szCs w:val="18"/>
-        </w:rPr>
-        <w:tab/>
-      </w:r>
-      <w:r>
-        <w:rPr>
-          <w:sz w:val="18"/>
-          <w:szCs w:val="18"/>
-        </w:rPr>
-        <w:tab/>
-      </w:r>
-      <w:r>
-        <w:rPr>
-          <w:sz w:val="18"/>
-          <w:szCs w:val="18"/>
-        </w:rPr>
-        <w:tab/>
-      </w:r>
-      <w:r>
-        <w:rPr>
-          <w:i/>
-          <w:iCs/>
-          <w:sz w:val="18"/>
-          <w:szCs w:val="18"/>
-        </w:rPr>
-        <w:t>(of Affiliation)</w:t>
-      </w:r>
-      <w:r>
-        <w:rPr>
-          <w:i/>
-          <w:iCs/>
-          <w:sz w:val="18"/>
-          <w:szCs w:val="18"/>
-        </w:rPr>
-        <w:tab/>
-      </w:r>
-      <w:r>
-        <w:rPr>
-          <w:i/>
-          <w:iCs/>
-          <w:sz w:val="18"/>
-          <w:szCs w:val="18"/>
-        </w:rPr>
-        <w:tab/>
-      </w:r>
-      <w:r>
-        <w:rPr>
-          <w:i/>
-          <w:iCs/>
-          <w:sz w:val="18"/>
-          <w:szCs w:val="18"/>
-        </w:rPr>
-        <w:tab/>
-      </w:r>
-      <w:r>
-        <w:rPr>
-          <w:i/>
-          <w:iCs/>
-          <w:sz w:val="18"/>
-          <w:szCs w:val="18"/>
-        </w:rPr>
-        <w:tab/>
-      </w:r>
-      <w:r>
-        <w:rPr>
-          <w:i/>
-          <w:iCs/>
-          <w:sz w:val="18"/>
-          <w:szCs w:val="18"/>
-        </w:rPr>
-        <w:t>(of Affiliation)</w:t>
-      </w:r>
-    </w:p>
-    <w:p>
-      <w:pPr>
-        <w:pStyle w:val="Heading1"/>
-        <w:numPr>
-          <w:ilvl w:val="0"/>
-          <w:numId w:val="0"/>
-        </w:numPr>
-        <w:jc w:val="both"/>
-        <w:rPr>
-          <w:sz w:val="18"/>
-          <w:szCs w:val="18"/>
-        </w:rPr>
-      </w:pPr>
-      <w:r>
-        <w:rPr>
-          <w:sz w:val="18"/>
-          <w:szCs w:val="18"/>
-        </w:rPr>
-        <w:t>line 4: City, Country</w:t>
-      </w:r>
-      <w:r>
-        <w:rPr>
-          <w:sz w:val="18"/>
-          <w:szCs w:val="18"/>
-        </w:rPr>
-        <w:tab/>
-      </w:r>
-      <w:r>
-        <w:rPr>
-          <w:sz w:val="18"/>
-          <w:szCs w:val="18"/>
-        </w:rPr>
-        <w:tab/>
-      </w:r>
-      <w:r>
-        <w:rPr>
-          <w:sz w:val="18"/>
-          <w:szCs w:val="18"/>
-        </w:rPr>
-        <w:tab/>
-        <w:t>line 4: City, Country</w:t>
-      </w:r>
-      <w:r>
-        <w:rPr>
-          <w:sz w:val="18"/>
-          <w:szCs w:val="18"/>
-        </w:rPr>
-        <w:tab/>
-      </w:r>
-      <w:r>
-        <w:rPr>
-          <w:sz w:val="18"/>
-          <w:szCs w:val="18"/>
-        </w:rPr>
-        <w:tab/>
-      </w:r>
-      <w:r>
-        <w:rPr>
-          <w:sz w:val="18"/>
-          <w:szCs w:val="18"/>
-        </w:rPr>
-        <w:tab/>
-        <w:t>line 4: City, Country</w:t>
-      </w:r>
-    </w:p>
-    <w:p>
-      <w:pPr>
-        <w:pStyle w:val="Heading1"/>
-        <w:numPr>
-          <w:ilvl w:val="0"/>
-          <w:numId w:val="0"/>
-        </w:numPr>
-        <w:jc w:val="left"/>
+        <w:t xml:space="preserve">line 4: </w:t>
+      </w:r>
+      <w:r>
+        <w:t>C</w:t>
+      </w:r>
+      <w:r>
+        <w:t xml:space="preserve">ity, </w:t>
+      </w:r>
+      <w:r>
+        <w:t>C</w:t>
+      </w:r>
+      <w:r>
+        <w:t>ountry</w:t>
+      </w:r>
+    </w:p>
+    <w:p>
+      <w:pPr>
         <w:rPr>
           <w:sz w:val="18"/>
           <w:szCs w:val="18"/>
@@ -562,55 +542,36 @@
         </w:sectPr>
       </w:pPr>
       <w:r>
-        <w:rPr>
-          <w:sz w:val="18"/>
-          <w:szCs w:val="18"/>
-        </w:rPr>
         <w:t>line 5: email address</w:t>
       </w:r>
       <w:r>
-        <w:rPr>
-          <w:sz w:val="18"/>
-          <w:szCs w:val="18"/>
-        </w:rPr>
         <w:tab/>
       </w:r>
       <w:r>
-        <w:rPr>
-          <w:sz w:val="18"/>
-          <w:szCs w:val="18"/>
-        </w:rPr>
         <w:tab/>
       </w:r>
       <w:r>
-        <w:rPr>
-          <w:sz w:val="18"/>
-          <w:szCs w:val="18"/>
-        </w:rPr>
         <w:tab/>
         <w:t>line 5: email address</w:t>
       </w:r>
       <w:r>
-        <w:rPr>
-          <w:sz w:val="18"/>
-          <w:szCs w:val="18"/>
-        </w:rPr>
         <w:tab/>
       </w:r>
       <w:r>
-        <w:rPr>
-          <w:sz w:val="18"/>
-          <w:szCs w:val="18"/>
-        </w:rPr>
         <w:tab/>
       </w:r>
       <w:r>
-        <w:rPr>
-          <w:sz w:val="18"/>
-          <w:szCs w:val="18"/>
-        </w:rPr>
         <w:tab/>
-        <w:t>line 5: email address</w:t>
+        <w:t xml:space="preserve">line 5: email </w:t>
+      </w:r>
+      <w:r>
+        <w:t>a</w:t>
+      </w:r>
+      <w:r>
+        <w:t>ddre</w:t>
+      </w:r>
+      <w:r>
+        <w:t>ss</w:t>
       </w:r>
     </w:p>
     <w:p>
@@ -949,11 +910,7 @@
         <w:pStyle w:val="bulletlist"/>
       </w:pPr>
       <w:r>
-        <w:t xml:space="preserve">Avoid combining SI and CGS units, such as current in amperes and magnetic field in oersteds. This often leads to confusion because equations do not balance dimensionally. If you must use mixed units, clearly </w:t>
-      </w:r>
-      <w:r>
-        <w:lastRenderedPageBreak/>
-        <w:t>state the units for each quantity that you use in an equation.</w:t>
+        <w:t>Avoid combining SI and CGS units, such as current in amperes and magnetic field in oersteds. This often leads to confusion because equations do not balance dimensionally. If you must use mixed units, clearly state the units for each quantity that you use in an equation.</w:t>
       </w:r>
     </w:p>
     <w:p>
@@ -991,6 +948,7 @@
         </w:tabs>
       </w:pPr>
       <w:r>
+        <w:lastRenderedPageBreak/>
         <w:t>Equations</w:t>
       </w:r>
     </w:p>
@@ -1185,10 +1143,7 @@
         <w:pStyle w:val="bulletlist"/>
       </w:pPr>
       <w:r>
-        <w:t xml:space="preserve">Be aware of the different meanings of the homophones “affect” and “effect”, “complement” and </w:t>
-      </w:r>
-      <w:r>
-        <w:t>“compliment”, “discreet” and “discrete”, “principal” and “principle”.</w:t>
+        <w:t>Be aware of the different meanings of the homophones “affect” and “effect”, “complement” and “compliment”, “discreet” and “discrete”, “principal” and “principle”.</w:t>
       </w:r>
     </w:p>
     <w:p>
@@ -1455,11 +1410,7 @@
         <w:ind w:firstLine="0"/>
       </w:pPr>
       <w:r>
-        <w:t xml:space="preserve">Rubrics organize topics on a relative and hierarchical basis. For example, the title of the article is the main text heading, because all subsequent material is related to and deals with </w:t>
-      </w:r>
-      <w:r>
-        <w:lastRenderedPageBreak/>
-        <w:t>this topic. If there are two or more sub-topics, the next level heading (uppercase Roman numerals) should be used, and conversely, if there are not at least two sub-topics, no sub-headings should be used. Styles named "Title 1", "Title 2", "Title 3" and "Title 4" are defined..</w:t>
+        <w:t>Rubrics organize topics on a relative and hierarchical basis. For example, the title of the article is the main text heading, because all subsequent material is related to and deals with this topic. If there are two or more sub-topics, the next level heading (uppercase Roman numerals) should be used, and conversely, if there are not at least two sub-topics, no sub-headings should be used. Styles named "Title 1", "Title 2", "Title 3" and "Title 4" are defined..</w:t>
       </w:r>
     </w:p>
     <w:p>
@@ -1491,7 +1442,14 @@
         <w:rPr>
           <w:i w:val="0"/>
         </w:rPr>
-        <w:t>Place figures and tables at the top and bottom of columns. Avoid placing them in the middle of columns. Large figures and tables may span across both columns. Figure captions should be below the figures; table heads should appear above the tables. Insert figures and tables after they are cited in the text. Use the abbreviation “Fig. 1”, even at the beginning of a sentence.</w:t>
+        <w:t xml:space="preserve">Place figures and tables at the top and bottom of columns. Avoid placing them </w:t>
+      </w:r>
+      <w:r>
+        <w:rPr>
+          <w:i w:val="0"/>
+        </w:rPr>
+        <w:lastRenderedPageBreak/>
+        <w:t>in the middle of columns. Large figures and tables may span across both columns. Figure captions should be below the figures; table heads should appear above the tables. Insert figures and tables after they are cited in the text. Use the abbreviation “Fig. 1”, even at the beginning of a sentence.</w:t>
       </w:r>
     </w:p>
     <w:p>
@@ -1860,7 +1818,10 @@
         <w:ind w:firstLine="0"/>
       </w:pPr>
       <w:r>
-        <w:t>The template will number citations consecutively within brackets [1]. The sentence punctuation follows the bracket [2]. Refer simply to the reference number, as in [3]—do not use “Ref. [3]” or “reference [3]” except at the beginning of a sentence: “Reference [3] was the first</w:t>
+        <w:t xml:space="preserve">The template will number citations consecutively within brackets [1]. The sentence punctuation follows the bracket </w:t>
+      </w:r>
+      <w:r>
+        <w:t>[2]. Refer simply to the reference number, as in [3]—do not use “Ref. [3]” or “reference [3]” except at the beginning of a sentence: “Reference [3] was the first</w:t>
       </w:r>
       <w:r>
         <w:rPr>

--- a/Assets/NSRTMSFF Template-2024-copy.docx
+++ b/Assets/NSRTMSFF Template-2024-copy.docx
@@ -724,6 +724,7 @@
     <w:p>
       <w:pPr>
         <w:pStyle w:val="Heading1"/>
+        <w:jc w:val="both"/>
         <w:rPr>
           <w:sz w:val="28"/>
           <w:szCs w:val="28"/>
@@ -734,7 +735,7 @@
           <w:sz w:val="28"/>
           <w:szCs w:val="28"/>
         </w:rPr>
-        <w:t>Backgroud/ Literature review</w:t>
+        <w:t>Literature review</w:t>
       </w:r>
     </w:p>
     <w:p>
@@ -830,7 +831,7 @@
           <w:sz w:val="28"/>
           <w:szCs w:val="28"/>
         </w:rPr>
-        <w:t>Methodology/ Process</w:t>
+        <w:t>Methodology</w:t>
       </w:r>
     </w:p>
     <w:p/>
